--- a/PONENCIA (EN DESARROLLO).docx
+++ b/PONENCIA (EN DESARROLLO).docx
@@ -147,23 +147,7 @@
           <w:sz w:val="17"/>
           <w:szCs w:val="17"/>
         </w:rPr>
-        <w:t>Escuela de Estudios Indust</w:t>
-      </w:r>
-      <w:r>
-        <w:rPr>
-          <w:rFonts w:ascii="Arial" w:eastAsia="Arial" w:hAnsi="Arial" w:cs="Arial"/>
-          <w:sz w:val="17"/>
-          <w:szCs w:val="17"/>
-        </w:rPr>
-        <w:t>riales y Empresariales -EEIE</w:t>
-      </w:r>
-      <w:r>
-        <w:rPr>
-          <w:rFonts w:ascii="Arial" w:eastAsia="Arial" w:hAnsi="Arial" w:cs="Arial"/>
-          <w:sz w:val="17"/>
-          <w:szCs w:val="17"/>
-        </w:rPr>
-        <w:t xml:space="preserve"> </w:t>
+        <w:t xml:space="preserve">Escuela de Estudios Industriales y Empresariales -EEIE </w:t>
       </w:r>
     </w:p>
     <w:p>
@@ -245,14 +229,7 @@
           <w:rFonts w:ascii="Arial" w:eastAsia="Arial" w:hAnsi="Arial" w:cs="Arial"/>
           <w:color w:val="000000" w:themeColor="text1"/>
         </w:rPr>
-        <w:t xml:space="preserve">, </w:t>
-      </w:r>
-      <w:r>
-        <w:rPr>
-          <w:rFonts w:ascii="Arial" w:eastAsia="Arial" w:hAnsi="Arial" w:cs="Arial"/>
-          <w:color w:val="000000" w:themeColor="text1"/>
-        </w:rPr>
-        <w:t>dpuentesgarzon@gmail.com</w:t>
+        <w:t>, dpuentesgarzon@gmail.com</w:t>
       </w:r>
       <w:r>
         <w:rPr>
@@ -267,14 +244,7 @@
           <w:rFonts w:ascii="Arial" w:eastAsia="Arial" w:hAnsi="Arial" w:cs="Arial"/>
           <w:color w:val="000000" w:themeColor="text1"/>
         </w:rPr>
-        <w:t xml:space="preserve">, </w:t>
-      </w:r>
-      <w:r>
-        <w:rPr>
-          <w:rFonts w:ascii="Arial" w:eastAsia="Arial" w:hAnsi="Arial" w:cs="Arial"/>
-          <w:color w:val="000000" w:themeColor="text1"/>
-        </w:rPr>
-        <w:t>andrea1496gamboa@gmail.com</w:t>
+        <w:t>, andrea1496gamboa@gmail.com</w:t>
       </w:r>
       <w:r>
         <w:rPr>
@@ -289,14 +259,7 @@
           <w:rFonts w:ascii="Arial" w:eastAsia="Arial" w:hAnsi="Arial" w:cs="Arial"/>
           <w:color w:val="000000" w:themeColor="text1"/>
         </w:rPr>
-        <w:t xml:space="preserve">, </w:t>
-      </w:r>
-      <w:r>
-        <w:rPr>
-          <w:rFonts w:ascii="Arial" w:eastAsia="Arial" w:hAnsi="Arial" w:cs="Arial"/>
-          <w:color w:val="000000" w:themeColor="text1"/>
-        </w:rPr>
-        <w:t>paulacaceresor@gmail.com</w:t>
+        <w:t>, paulacaceresor@gmail.com</w:t>
       </w:r>
       <w:r>
         <w:rPr>
@@ -351,7 +314,7 @@
           <w:rFonts w:ascii="Arial" w:eastAsia="Arial" w:hAnsi="Arial" w:cs="Arial"/>
           <w:sz w:val="17"/>
           <w:szCs w:val="17"/>
-          <w:lang w:val="en-US"/>
+          <w:lang w:val="es-ES"/>
         </w:rPr>
         <w:sectPr>
           <w:headerReference w:type="default" r:id="rId7"/>
@@ -361,196 +324,23 @@
           <w:cols w:space="720"/>
         </w:sectPr>
       </w:pPr>
-      <w:r>
-        <w:rPr>
-          <w:rFonts w:ascii="Arial" w:eastAsia="Arial" w:hAnsi="Arial" w:cs="Arial"/>
-          <w:sz w:val="17"/>
-          <w:szCs w:val="17"/>
-          <w:lang w:val="en-US"/>
+      <w:proofErr w:type="spellStart"/>
+      <w:r>
+        <w:rPr>
+          <w:rFonts w:ascii="Arial" w:eastAsia="Arial" w:hAnsi="Arial" w:cs="Arial"/>
+          <w:sz w:val="17"/>
+          <w:szCs w:val="17"/>
+          <w:lang w:val="es-ES"/>
         </w:rPr>
         <w:t>Abstract</w:t>
       </w:r>
+      <w:proofErr w:type="spellEnd"/>
       <w:r>
         <w:rPr>
           <w:rFonts w:ascii="Times New Roman" w:eastAsia="Times New Roman" w:hAnsi="Times New Roman" w:cs="Times New Roman"/>
-          <w:lang w:val="en-US"/>
+          <w:lang w:val="es-ES"/>
         </w:rPr>
         <w:tab/>
-      </w:r>
-    </w:p>
-    <w:p>
-      <w:pPr>
-        <w:rPr>
-          <w:rFonts w:ascii="Times New Roman" w:eastAsia="Times New Roman" w:hAnsi="Times New Roman" w:cs="Times New Roman"/>
-          <w:sz w:val="24"/>
-          <w:szCs w:val="24"/>
-          <w:lang w:val="en-US"/>
-        </w:rPr>
-      </w:pPr>
-    </w:p>
-    <w:p>
-      <w:pPr>
-        <w:spacing w:line="360" w:lineRule="auto"/>
-        <w:jc w:val="both"/>
-        <w:rPr>
-          <w:rFonts w:ascii="Arial" w:eastAsia="Times New Roman" w:hAnsi="Arial" w:cs="Arial"/>
-          <w:sz w:val="17"/>
-          <w:szCs w:val="17"/>
-          <w:lang w:val="es-ES"/>
-        </w:rPr>
-      </w:pPr>
-      <w:r>
-        <w:rPr>
-          <w:rFonts w:ascii="Arial" w:eastAsia="Times New Roman" w:hAnsi="Arial" w:cs="Arial"/>
-          <w:sz w:val="17"/>
-          <w:szCs w:val="17"/>
-          <w:lang w:val="es-ES"/>
-        </w:rPr>
-        <w:t xml:space="preserve">En el presente artículo se exponen dos modelos para la predicción de rendimientos de cacao </w:t>
-      </w:r>
-      <w:r>
-        <w:rPr>
-          <w:rFonts w:ascii="Arial" w:eastAsia="Times New Roman" w:hAnsi="Arial" w:cs="Arial"/>
-          <w:sz w:val="17"/>
-          <w:szCs w:val="17"/>
-          <w:lang w:val="es-ES"/>
-        </w:rPr>
-        <w:t>en Santander</w:t>
-      </w:r>
-      <w:r>
-        <w:rPr>
-          <w:rFonts w:ascii="Arial" w:eastAsia="Times New Roman" w:hAnsi="Arial" w:cs="Arial"/>
-          <w:sz w:val="17"/>
-          <w:szCs w:val="17"/>
-          <w:lang w:val="es-ES"/>
-        </w:rPr>
-        <w:t xml:space="preserve">: Modelo Lineal Generalizado (GLM) y Máquinas de Soporte Vectorial (SVM). Los GLM son una extensión de los modelos lineales que permiten utilizar distribuciones no normales de los errores (binomiales, Poisson, gamma, etc.) y varianzas no constantes. Estos modelos son </w:t>
-      </w:r>
-      <w:r>
-        <w:rPr>
-          <w:rFonts w:ascii="Arial" w:eastAsia="Times New Roman" w:hAnsi="Arial" w:cs="Arial"/>
-          <w:sz w:val="17"/>
-          <w:szCs w:val="17"/>
-          <w:lang w:val="es-ES"/>
-        </w:rPr>
-        <w:t>una alternativa</w:t>
-      </w:r>
-      <w:r>
-        <w:rPr>
-          <w:rFonts w:ascii="Arial" w:eastAsia="Times New Roman" w:hAnsi="Arial" w:cs="Arial"/>
-          <w:sz w:val="17"/>
-          <w:szCs w:val="17"/>
-          <w:lang w:val="es-ES"/>
-        </w:rPr>
-        <w:t xml:space="preserve"> a la transformación de la variable respuesta y a la falta de normalidad en el </w:t>
-      </w:r>
-      <w:r>
-        <w:rPr>
-          <w:rFonts w:ascii="Arial" w:eastAsia="Times New Roman" w:hAnsi="Arial" w:cs="Arial"/>
-          <w:sz w:val="17"/>
-          <w:szCs w:val="17"/>
-          <w:lang w:val="es-ES"/>
-        </w:rPr>
-        <w:t>modelo, mientras</w:t>
-      </w:r>
-      <w:r>
-        <w:rPr>
-          <w:rFonts w:ascii="Arial" w:eastAsia="Times New Roman" w:hAnsi="Arial" w:cs="Arial"/>
-          <w:sz w:val="17"/>
-          <w:szCs w:val="17"/>
-          <w:lang w:val="es-ES"/>
-        </w:rPr>
-        <w:t xml:space="preserve"> que una Máquina de Soporte Vectorial (SVM) aprende la superficie decisión de dos clases distintas de los puntos de entrada. Diámetro del tronco, Fósforo (P</w:t>
-      </w:r>
-      <w:r>
-        <w:rPr>
-          <w:rFonts w:ascii="Arial" w:eastAsia="Times New Roman" w:hAnsi="Arial" w:cs="Arial"/>
-          <w:sz w:val="17"/>
-          <w:szCs w:val="17"/>
-          <w:lang w:val="es-ES"/>
-        </w:rPr>
-        <w:t>),</w:t>
-      </w:r>
-      <w:r>
-        <w:rPr>
-          <w:rFonts w:ascii="Arial" w:eastAsia="Times New Roman" w:hAnsi="Arial" w:cs="Arial"/>
-          <w:sz w:val="17"/>
-          <w:szCs w:val="17"/>
-          <w:lang w:val="es-ES"/>
-        </w:rPr>
-        <w:t xml:space="preserve"> Magnesio (Mg), %Arena, %Hum/</w:t>
-      </w:r>
-      <w:r>
-        <w:rPr>
-          <w:rFonts w:ascii="Arial" w:eastAsia="Times New Roman" w:hAnsi="Arial" w:cs="Arial"/>
-          <w:sz w:val="17"/>
-          <w:szCs w:val="17"/>
-          <w:lang w:val="es-ES"/>
-        </w:rPr>
-        <w:t>Grav, Radiación, Temperatura</w:t>
-      </w:r>
-      <w:r>
-        <w:rPr>
-          <w:rFonts w:ascii="Arial" w:eastAsia="Times New Roman" w:hAnsi="Arial" w:cs="Arial"/>
-          <w:sz w:val="17"/>
-          <w:szCs w:val="17"/>
-          <w:lang w:val="es-ES"/>
-        </w:rPr>
-        <w:t xml:space="preserve">, Humedad y Lluvias acumuladas fueron seleccionadas como variables de entrada para los modelos. Así mismo, estos modelos se evaluaron con diferentes métricas </w:t>
-      </w:r>
-      <w:r>
-        <w:rPr>
-          <w:rFonts w:ascii="Arial" w:eastAsia="Times New Roman" w:hAnsi="Arial" w:cs="Arial"/>
-          <w:sz w:val="17"/>
-          <w:szCs w:val="17"/>
-          <w:lang w:val="es-ES"/>
-        </w:rPr>
-        <w:t>de ajuste</w:t>
-      </w:r>
-      <w:r>
-        <w:rPr>
-          <w:rFonts w:ascii="Arial" w:eastAsia="Times New Roman" w:hAnsi="Arial" w:cs="Arial"/>
-          <w:sz w:val="17"/>
-          <w:szCs w:val="17"/>
-          <w:lang w:val="es-ES"/>
-        </w:rPr>
-        <w:t xml:space="preserve"> obtenidas a partir de validación cruzada, obteniendo resultados de R^2:(0.1534) RMSE: (144.1014</w:t>
-      </w:r>
-      <w:r>
-        <w:rPr>
-          <w:rFonts w:ascii="Arial" w:eastAsia="Times New Roman" w:hAnsi="Arial" w:cs="Arial"/>
-          <w:sz w:val="17"/>
-          <w:szCs w:val="17"/>
-          <w:lang w:val="es-ES"/>
-        </w:rPr>
-        <w:t>) MAE</w:t>
-      </w:r>
-      <w:r>
-        <w:rPr>
-          <w:rFonts w:ascii="Arial" w:eastAsia="Times New Roman" w:hAnsi="Arial" w:cs="Arial"/>
-          <w:sz w:val="17"/>
-          <w:szCs w:val="17"/>
-          <w:lang w:val="es-ES"/>
-        </w:rPr>
-        <w:t xml:space="preserve">: (854.4128) para SVM Y R^2: (0.2336) RMSE: (143.9239) MAE: (928.545) para </w:t>
-      </w:r>
-      <w:r>
-        <w:rPr>
-          <w:rFonts w:ascii="Arial" w:eastAsia="Times New Roman" w:hAnsi="Arial" w:cs="Arial"/>
-          <w:sz w:val="17"/>
-          <w:szCs w:val="17"/>
-          <w:lang w:val="es-ES"/>
-        </w:rPr>
-        <w:t>GLM, resultados</w:t>
-      </w:r>
-      <w:r>
-        <w:rPr>
-          <w:rFonts w:ascii="Arial" w:eastAsia="Times New Roman" w:hAnsi="Arial" w:cs="Arial"/>
-          <w:sz w:val="17"/>
-          <w:szCs w:val="17"/>
-          <w:lang w:val="es-ES"/>
-        </w:rPr>
-        <w:t xml:space="preserve"> importantes al momento de predecir rendimientos de cacao.</w:t>
       </w:r>
     </w:p>
     <w:p>
@@ -565,28 +355,23 @@
     </w:p>
     <w:p>
       <w:pPr>
-        <w:ind w:left="20"/>
-        <w:rPr>
-          <w:rFonts w:ascii="Arial" w:eastAsia="Arial" w:hAnsi="Arial" w:cs="Arial"/>
-          <w:sz w:val="17"/>
-          <w:szCs w:val="17"/>
-        </w:rPr>
-      </w:pPr>
-      <w:r>
-        <w:rPr>
-          <w:rFonts w:ascii="Arial" w:eastAsia="Arial" w:hAnsi="Arial" w:cs="Arial"/>
-          <w:sz w:val="17"/>
-          <w:szCs w:val="17"/>
-        </w:rPr>
-        <w:t xml:space="preserve">1. </w:t>
-      </w:r>
-      <w:r>
-        <w:rPr>
-          <w:rFonts w:ascii="Arial" w:eastAsia="Arial" w:hAnsi="Arial" w:cs="Arial"/>
-          <w:sz w:val="17"/>
-          <w:szCs w:val="17"/>
-        </w:rPr>
-        <w:t>Introducción</w:t>
+        <w:spacing w:line="360" w:lineRule="auto"/>
+        <w:jc w:val="both"/>
+        <w:rPr>
+          <w:rFonts w:ascii="Arial" w:eastAsia="Times New Roman" w:hAnsi="Arial" w:cs="Arial"/>
+          <w:sz w:val="17"/>
+          <w:szCs w:val="17"/>
+          <w:lang w:val="es-ES"/>
+        </w:rPr>
+      </w:pPr>
+      <w:r>
+        <w:rPr>
+          <w:rFonts w:ascii="Arial" w:eastAsia="Times New Roman" w:hAnsi="Arial" w:cs="Arial"/>
+          <w:sz w:val="17"/>
+          <w:szCs w:val="17"/>
+          <w:lang w:val="es-ES"/>
+        </w:rPr>
+        <w:t>En el presente artículo se exponen dos modelos para la predicción de rendimientos de cacao en Santander: Modelo Lineal Generalizado (GLM) y Máquinas de Soporte Vectorial (SVM). Los GLM son una extensión de los modelos lineales que permiten utilizar distribuciones no normales de los errores (binomiales, Poisson, gamma, etc.) y varianzas no constantes. Estos modelos son una alternativa a la transformación de la variable respuesta y a la falta de normalidad en el modelo, mientras que una Máquina de Soporte Vectorial (SVM) aprende la superficie decisión de dos clases distintas de los puntos de entrada. Diámetro del tronco, Fósforo (P), Magnesio (Mg), %Arena, %Hum/Grav, Radiación, Temperatura, Humedad y Lluvias acumuladas fueron seleccionadas como variables de entrada para los modelos. Así mismo, estos modelos se evaluaron con diferentes métricas de ajuste obtenidas a partir de validación cruzada, obteniendo resultados de R^2:(0.1534) RMSE: (144.1014) MAE: (854.4128) para SVM Y R^2: (0.2336) RMSE: (143.9239) MAE: (928.545) para GLM, resultados importantes al momento de predecir rendimientos de cacao.</w:t>
       </w:r>
     </w:p>
     <w:p>
@@ -595,6 +380,42 @@
           <w:rFonts w:ascii="Times New Roman" w:eastAsia="Times New Roman" w:hAnsi="Times New Roman" w:cs="Times New Roman"/>
           <w:sz w:val="24"/>
           <w:szCs w:val="24"/>
+          <w:lang w:val="es-ES"/>
+        </w:rPr>
+      </w:pPr>
+    </w:p>
+    <w:p>
+      <w:pPr>
+        <w:ind w:left="20"/>
+        <w:rPr>
+          <w:rFonts w:ascii="Arial" w:eastAsia="Arial" w:hAnsi="Arial" w:cs="Arial"/>
+          <w:sz w:val="17"/>
+          <w:szCs w:val="17"/>
+        </w:rPr>
+      </w:pPr>
+      <w:r>
+        <w:rPr>
+          <w:rFonts w:ascii="Arial" w:eastAsia="Arial" w:hAnsi="Arial" w:cs="Arial"/>
+          <w:sz w:val="17"/>
+          <w:szCs w:val="17"/>
+        </w:rPr>
+        <w:t xml:space="preserve">1. </w:t>
+      </w:r>
+      <w:r>
+        <w:rPr>
+          <w:rFonts w:ascii="Arial" w:eastAsia="Arial" w:hAnsi="Arial" w:cs="Arial"/>
+          <w:sz w:val="17"/>
+          <w:szCs w:val="17"/>
+        </w:rPr>
+        <w:t>Introducción</w:t>
+      </w:r>
+    </w:p>
+    <w:p>
+      <w:pPr>
+        <w:rPr>
+          <w:rFonts w:ascii="Times New Roman" w:eastAsia="Times New Roman" w:hAnsi="Times New Roman" w:cs="Times New Roman"/>
+          <w:sz w:val="24"/>
+          <w:szCs w:val="24"/>
         </w:rPr>
       </w:pPr>
     </w:p>
@@ -958,8 +779,6 @@
         </w:rPr>
         <w:t>y</w:t>
       </w:r>
-      <w:bookmarkStart w:id="0" w:name="_GoBack"/>
-      <w:bookmarkEnd w:id="0"/>
       <w:proofErr w:type="gramEnd"/>
       <w:r>
         <w:rPr>
@@ -1241,16 +1060,7 @@
           <w:szCs w:val="17"/>
           <w:lang w:val="en-US"/>
         </w:rPr>
-        <w:t>­ tics, secondary structure statistics and physical-chemical features. Then, a d</w:t>
-      </w:r>
-      <w:r>
-        <w:rPr>
-          <w:rFonts w:ascii="Arial" w:eastAsia="Arial" w:hAnsi="Arial" w:cs="Arial"/>
-          <w:sz w:val="17"/>
-          <w:szCs w:val="17"/>
-          <w:lang w:val="en-US"/>
-        </w:rPr>
-        <w:t>ecision function can be learned by using pattern recognition tools such as support vector machines (SVM) [2] which have been successfully applied to many</w:t>
+        <w:t>­ tics, secondary structure statistics and physical-chemical features. Then, a decision function can be learned by using pattern recognition tools such as support vector machines (SVM) [2] which have been successfully applied to many</w:t>
       </w:r>
     </w:p>
     <w:p>
@@ -1298,16 +1108,7 @@
           <w:szCs w:val="17"/>
           <w:lang w:val="en-US"/>
         </w:rPr>
-        <w:t>a l</w:t>
-      </w:r>
-      <w:r>
-        <w:rPr>
-          <w:rFonts w:ascii="Arial" w:eastAsia="Arial" w:hAnsi="Arial" w:cs="Arial"/>
-          <w:sz w:val="17"/>
-          <w:szCs w:val="17"/>
-          <w:lang w:val="en-US"/>
-        </w:rPr>
-        <w:t>arge number of</w:t>
+        <w:t>a large number of</w:t>
       </w:r>
       <w:proofErr w:type="gramEnd"/>
       <w:r>
@@ -1357,16 +1158,7 @@
           <w:szCs w:val="17"/>
           <w:lang w:val="en-US"/>
         </w:rPr>
-        <w:t xml:space="preserve"> by the number of objects belonging to one class or another, which is also known as class distribution. If th</w:t>
-      </w:r>
-      <w:r>
-        <w:rPr>
-          <w:rFonts w:ascii="Arial" w:eastAsia="Arial" w:hAnsi="Arial" w:cs="Arial"/>
-          <w:sz w:val="17"/>
-          <w:szCs w:val="17"/>
-          <w:lang w:val="en-US"/>
-        </w:rPr>
-        <w:t>e number of objects is the same in all classes the class distribution is said to be balanced, in other case, the class distribution imbalanced [4, 5, 6].</w:t>
+        <w:t xml:space="preserve"> by the number of objects belonging to one class or another, which is also known as class distribution. If the number of objects is the same in all classes the class distribution is said to be balanced, in other case, the class distribution imbalanced [4, 5, 6].</w:t>
       </w:r>
     </w:p>
     <w:p>
@@ -1398,34 +1190,7 @@
           <w:szCs w:val="17"/>
           <w:lang w:val="en-US"/>
         </w:rPr>
-        <w:t>The success of most classifier algorithms, which assume a relatively balanced distribution, decreases</w:t>
-      </w:r>
-      <w:r>
-        <w:rPr>
-          <w:rFonts w:ascii="Arial" w:eastAsia="Arial" w:hAnsi="Arial" w:cs="Arial"/>
-          <w:sz w:val="17"/>
-          <w:szCs w:val="17"/>
-          <w:lang w:val="en-US"/>
-        </w:rPr>
-        <w:t xml:space="preserve"> when they are used to the problem of learning from imbalanced datasets, as it is the case of protein function prediction [7]. For this reason, the problem of learning from imbalanced data has been intensively researched in the last decade and several meth</w:t>
-      </w:r>
-      <w:r>
-        <w:rPr>
-          <w:rFonts w:ascii="Arial" w:eastAsia="Arial" w:hAnsi="Arial" w:cs="Arial"/>
-          <w:sz w:val="17"/>
-          <w:szCs w:val="17"/>
-          <w:lang w:val="en-US"/>
-        </w:rPr>
-        <w:t>ods proposed to discuss it. [8] developed an over­ sampling method called synthetic minority over-sampling technique (SMOTE) that generates new artificial examples for the positive class or minority class by interpolating among several minority class examp</w:t>
-      </w:r>
-      <w:r>
-        <w:rPr>
-          <w:rFonts w:ascii="Arial" w:eastAsia="Arial" w:hAnsi="Arial" w:cs="Arial"/>
-          <w:sz w:val="17"/>
-          <w:szCs w:val="17"/>
-          <w:lang w:val="en-US"/>
-        </w:rPr>
-        <w:t xml:space="preserve">les that lie together. This method </w:t>
+        <w:t xml:space="preserve">The success of most classifier algorithms, which assume a relatively balanced distribution, decreases when they are used to the problem of learning from imbalanced datasets, as it is the case of protein function prediction [7]. For this reason, the problem of learning from imbalanced data has been intensively researched in the last decade and several methods proposed to discuss it. [8] developed an over­ sampling method called synthetic minority over-sampling technique (SMOTE) that generates new artificial examples for the positive class or minority class by interpolating among several minority class examples that lie together. This method </w:t>
       </w:r>
       <w:proofErr w:type="gramStart"/>
       <w:r>
@@ -1537,16 +1302,7 @@
           <w:szCs w:val="17"/>
           <w:lang w:val="en-US"/>
         </w:rPr>
-        <w:t>Sub-sampling is a me</w:t>
-      </w:r>
-      <w:r>
-        <w:rPr>
-          <w:rFonts w:ascii="Arial" w:eastAsia="Arial" w:hAnsi="Arial" w:cs="Arial"/>
-          <w:sz w:val="17"/>
-          <w:szCs w:val="17"/>
-          <w:lang w:val="en-US"/>
-        </w:rPr>
-        <w:t xml:space="preserve">thod that eliminates objects of the greater class or negative class, trying to reduce the class imbalance. A few methods using sub-sampling for pro­ </w:t>
+        <w:t xml:space="preserve">Sub-sampling is a method that eliminates objects of the greater class or negative class, trying to reduce the class imbalance. A few methods using sub-sampling for pro­ </w:t>
       </w:r>
       <w:proofErr w:type="spellStart"/>
       <w:r>
@@ -1566,16 +1322,7 @@
           <w:szCs w:val="17"/>
           <w:lang w:val="en-US"/>
         </w:rPr>
-        <w:t xml:space="preserve"> function classification have been proposed in the recent years [10], but this method generally produce</w:t>
-      </w:r>
-      <w:r>
-        <w:rPr>
-          <w:rFonts w:ascii="Arial" w:eastAsia="Arial" w:hAnsi="Arial" w:cs="Arial"/>
-          <w:sz w:val="17"/>
-          <w:szCs w:val="17"/>
-          <w:lang w:val="en-US"/>
-        </w:rPr>
-        <w:t xml:space="preserve">s an </w:t>
+        <w:t xml:space="preserve"> function classification have been proposed in the recent years [10], but this method generally produces an </w:t>
       </w:r>
       <w:proofErr w:type="spellStart"/>
       <w:r>
@@ -1627,16 +1374,7 @@
           <w:szCs w:val="17"/>
           <w:lang w:val="en-US"/>
         </w:rPr>
-        <w:t>A third option relies on cost-sensitive methods. This kind of methods attempts to minimize costs associated to their decisions rather than simply reaching high p</w:t>
-      </w:r>
-      <w:r>
-        <w:rPr>
-          <w:rFonts w:ascii="Arial" w:eastAsia="Arial" w:hAnsi="Arial" w:cs="Arial"/>
-          <w:sz w:val="17"/>
-          <w:szCs w:val="17"/>
-          <w:lang w:val="en-US"/>
-        </w:rPr>
-        <w:t xml:space="preserve">recision. In the case of SVM, several authors have proposed al­ </w:t>
+        <w:t xml:space="preserve">A third option relies on cost-sensitive methods. This kind of methods attempts to minimize costs associated to their decisions rather than simply reaching high precision. In the case of SVM, several authors have proposed al­ </w:t>
       </w:r>
       <w:proofErr w:type="spellStart"/>
       <w:r>
@@ -1721,8 +1459,8 @@
           <w:lang w:val="en-US"/>
         </w:rPr>
       </w:pPr>
-      <w:bookmarkStart w:id="1" w:name="30j0zll" w:colFirst="0" w:colLast="0"/>
-      <w:bookmarkEnd w:id="1"/>
+      <w:bookmarkStart w:id="0" w:name="30j0zll" w:colFirst="0" w:colLast="0"/>
+      <w:bookmarkEnd w:id="0"/>
     </w:p>
     <w:p>
       <w:pPr>
@@ -1815,8 +1553,9 @@
           <w:szCs w:val="17"/>
           <w:lang w:val="en-US"/>
         </w:rPr>
-        <w:t>This paper presents a comparison of three strategies for mana</w:t>
-      </w:r>
+        <w:t xml:space="preserve">This paper presents a comparison of three strategies for managing the imbalance problem: </w:t>
+      </w:r>
+      <w:proofErr w:type="spellStart"/>
       <w:r>
         <w:rPr>
           <w:rFonts w:ascii="Arial" w:eastAsia="Arial" w:hAnsi="Arial" w:cs="Arial"/>
@@ -1825,7 +1564,18 @@
           <w:szCs w:val="17"/>
           <w:lang w:val="en-US"/>
         </w:rPr>
-        <w:t xml:space="preserve">ging the imbalance problem: </w:t>
+        <w:t>undersampling</w:t>
+      </w:r>
+      <w:proofErr w:type="spellEnd"/>
+      <w:r>
+        <w:rPr>
+          <w:rFonts w:ascii="Arial" w:eastAsia="Arial" w:hAnsi="Arial" w:cs="Arial"/>
+          <w:color w:val="201C20"/>
+          <w:sz w:val="17"/>
+          <w:szCs w:val="17"/>
+          <w:lang w:val="en-US"/>
+        </w:rPr>
+        <w:t xml:space="preserve">, SMOTE and WSVM, in order to </w:t>
       </w:r>
       <w:proofErr w:type="spellStart"/>
       <w:r>
@@ -1836,7 +1586,7 @@
           <w:szCs w:val="17"/>
           <w:lang w:val="en-US"/>
         </w:rPr>
-        <w:t>undersampling</w:t>
+        <w:t>analyse</w:t>
       </w:r>
       <w:proofErr w:type="spellEnd"/>
       <w:r>
@@ -1847,39 +1597,7 @@
           <w:szCs w:val="17"/>
           <w:lang w:val="en-US"/>
         </w:rPr>
-        <w:t xml:space="preserve">, SMOTE and WSVM, in order to </w:t>
-      </w:r>
-      <w:proofErr w:type="spellStart"/>
-      <w:r>
-        <w:rPr>
-          <w:rFonts w:ascii="Arial" w:eastAsia="Arial" w:hAnsi="Arial" w:cs="Arial"/>
-          <w:color w:val="201C20"/>
-          <w:sz w:val="17"/>
-          <w:szCs w:val="17"/>
-          <w:lang w:val="en-US"/>
-        </w:rPr>
-        <w:t>analyse</w:t>
-      </w:r>
-      <w:proofErr w:type="spellEnd"/>
-      <w:r>
-        <w:rPr>
-          <w:rFonts w:ascii="Arial" w:eastAsia="Arial" w:hAnsi="Arial" w:cs="Arial"/>
-          <w:color w:val="201C20"/>
-          <w:sz w:val="17"/>
-          <w:szCs w:val="17"/>
-          <w:lang w:val="en-US"/>
-        </w:rPr>
-        <w:t xml:space="preserve"> their performance in the specific task of protein function prediction. Comparisons are made in terms of classification performance (measuring specificity, sensitivity and geomet</w:t>
-      </w:r>
-      <w:r>
-        <w:rPr>
-          <w:rFonts w:ascii="Arial" w:eastAsia="Arial" w:hAnsi="Arial" w:cs="Arial"/>
-          <w:color w:val="201C20"/>
-          <w:sz w:val="17"/>
-          <w:szCs w:val="17"/>
-          <w:lang w:val="en-US"/>
-        </w:rPr>
-        <w:t xml:space="preserve">ric mean) and </w:t>
+        <w:t xml:space="preserve"> their performance in the specific task of protein function prediction. Comparisons are made in terms of classification performance (measuring specificity, sensitivity and geometric mean) and </w:t>
       </w:r>
       <w:proofErr w:type="spellStart"/>
       <w:r>
@@ -2417,17 +2135,7 @@
           <w:szCs w:val="17"/>
           <w:lang w:val="en-US"/>
         </w:rPr>
-        <w:t xml:space="preserve"> taxonomy of </w:t>
-      </w:r>
-      <w:r>
-        <w:rPr>
-          <w:rFonts w:ascii="Arial" w:eastAsia="Arial" w:hAnsi="Arial" w:cs="Arial"/>
-          <w:color w:val="201C20"/>
-          <w:sz w:val="17"/>
-          <w:szCs w:val="17"/>
-          <w:lang w:val="en-US"/>
-        </w:rPr>
-        <w:t xml:space="preserve">the </w:t>
+        <w:t xml:space="preserve"> taxonomy of the </w:t>
       </w:r>
       <w:proofErr w:type="spellStart"/>
       <w:r>
@@ -4404,17 +4112,7 @@
           <w:szCs w:val="17"/>
           <w:lang w:val="en-US"/>
         </w:rPr>
-        <w:t xml:space="preserve"> and placed randomly in between the instance and its neighbors [8]. Sin</w:t>
-      </w:r>
-      <w:r>
-        <w:rPr>
-          <w:rFonts w:ascii="Arial" w:eastAsia="Arial" w:hAnsi="Arial" w:cs="Arial"/>
-          <w:color w:val="201C20"/>
-          <w:sz w:val="17"/>
-          <w:szCs w:val="17"/>
-          <w:lang w:val="en-US"/>
-        </w:rPr>
-        <w:t>ce this technique creates new positive in­ stances, we found this technique to be more useful for SVM than simple oversampling.</w:t>
+        <w:t xml:space="preserve"> and placed randomly in between the instance and its neighbors [8]. Since this technique creates new positive in­ stances, we found this technique to be more useful for SVM than simple oversampling.</w:t>
       </w:r>
     </w:p>
     <w:p>
@@ -4572,8 +4270,9 @@
           <w:szCs w:val="17"/>
           <w:lang w:val="en-US"/>
         </w:rPr>
-        <w:t>sa</w:t>
-      </w:r>
+        <w:t>sam­</w:t>
+      </w:r>
+      <w:proofErr w:type="spellEnd"/>
       <w:r>
         <w:rPr>
           <w:rFonts w:ascii="Arial" w:eastAsia="Arial" w:hAnsi="Arial" w:cs="Arial"/>
@@ -4582,7 +4281,18 @@
           <w:szCs w:val="17"/>
           <w:lang w:val="en-US"/>
         </w:rPr>
-        <w:t>m­</w:t>
+        <w:t xml:space="preserve"> </w:t>
+      </w:r>
+      <w:proofErr w:type="spellStart"/>
+      <w:r>
+        <w:rPr>
+          <w:rFonts w:ascii="Arial" w:eastAsia="Arial" w:hAnsi="Arial" w:cs="Arial"/>
+          <w:color w:val="201C20"/>
+          <w:sz w:val="17"/>
+          <w:szCs w:val="17"/>
+          <w:lang w:val="en-US"/>
+        </w:rPr>
+        <w:t>ples</w:t>
       </w:r>
       <w:proofErr w:type="spellEnd"/>
       <w:r>
@@ -4593,7 +4303,7 @@
           <w:szCs w:val="17"/>
           <w:lang w:val="en-US"/>
         </w:rPr>
-        <w:t xml:space="preserve"> </w:t>
+        <w:t xml:space="preserve"> in the </w:t>
       </w:r>
       <w:proofErr w:type="spellStart"/>
       <w:r>
@@ -4604,7 +4314,7 @@
           <w:szCs w:val="17"/>
           <w:lang w:val="en-US"/>
         </w:rPr>
-        <w:t>ples</w:t>
+        <w:t>mjority</w:t>
       </w:r>
       <w:proofErr w:type="spellEnd"/>
       <w:r>
@@ -4615,7 +4325,7 @@
           <w:szCs w:val="17"/>
           <w:lang w:val="en-US"/>
         </w:rPr>
-        <w:t xml:space="preserve"> in the </w:t>
+        <w:t xml:space="preserve"> class, by minimizing the sum of the squared distance between each data point and its proximal cluster center. The number of clusters is fixed to the num­ </w:t>
       </w:r>
       <w:proofErr w:type="spellStart"/>
       <w:r>
@@ -4626,7 +4336,7 @@
           <w:szCs w:val="17"/>
           <w:lang w:val="en-US"/>
         </w:rPr>
-        <w:t>mjority</w:t>
+        <w:t>ber</w:t>
       </w:r>
       <w:proofErr w:type="spellEnd"/>
       <w:r>
@@ -4637,39 +4347,7 @@
           <w:szCs w:val="17"/>
           <w:lang w:val="en-US"/>
         </w:rPr>
-        <w:t xml:space="preserve"> class, by minimizing the sum of the squared distance between each data point and its proximal cluster center. The number of clusters is fixed to the num­ </w:t>
-      </w:r>
-      <w:proofErr w:type="spellStart"/>
-      <w:r>
-        <w:rPr>
-          <w:rFonts w:ascii="Arial" w:eastAsia="Arial" w:hAnsi="Arial" w:cs="Arial"/>
-          <w:color w:val="201C20"/>
-          <w:sz w:val="17"/>
-          <w:szCs w:val="17"/>
-          <w:lang w:val="en-US"/>
-        </w:rPr>
-        <w:t>ber</w:t>
-      </w:r>
-      <w:proofErr w:type="spellEnd"/>
-      <w:r>
-        <w:rPr>
-          <w:rFonts w:ascii="Arial" w:eastAsia="Arial" w:hAnsi="Arial" w:cs="Arial"/>
-          <w:color w:val="201C20"/>
-          <w:sz w:val="17"/>
-          <w:szCs w:val="17"/>
-          <w:lang w:val="en-US"/>
-        </w:rPr>
-        <w:t xml:space="preserve"> of samples in the minority class and thus, cluster centers provide a balanc</w:t>
-      </w:r>
-      <w:r>
-        <w:rPr>
-          <w:rFonts w:ascii="Arial" w:eastAsia="Arial" w:hAnsi="Arial" w:cs="Arial"/>
-          <w:color w:val="201C20"/>
-          <w:sz w:val="17"/>
-          <w:szCs w:val="17"/>
-          <w:lang w:val="en-US"/>
-        </w:rPr>
-        <w:t>ed set.</w:t>
+        <w:t xml:space="preserve"> of samples in the minority class and thus, cluster centers provide a balanced set.</w:t>
       </w:r>
     </w:p>
     <w:p>
@@ -5202,8 +4880,8 @@
           <w:szCs w:val="17"/>
         </w:rPr>
       </w:pPr>
-      <w:bookmarkStart w:id="2" w:name="1fob9te" w:colFirst="0" w:colLast="0"/>
-      <w:bookmarkEnd w:id="2"/>
+      <w:bookmarkStart w:id="1" w:name="1fob9te" w:colFirst="0" w:colLast="0"/>
+      <w:bookmarkEnd w:id="1"/>
     </w:p>
     <w:p>
       <w:pPr>
@@ -5737,19 +5415,7 @@
               <w:rPr>
                 <w:rFonts w:ascii="Arimo" w:eastAsia="Arimo" w:hAnsi="Arimo" w:cs="Arimo"/>
               </w:rPr>
-              <w:t>�</w:t>
-            </w:r>
-            <w:r>
-              <w:rPr>
-                <w:rFonts w:ascii="Arimo" w:eastAsia="Arimo" w:hAnsi="Arimo" w:cs="Arimo"/>
-              </w:rPr>
-              <w:t xml:space="preserve"> </w:t>
-            </w:r>
-            <w:r>
-              <w:rPr>
-                <w:rFonts w:ascii="Arimo" w:eastAsia="Arimo" w:hAnsi="Arimo" w:cs="Arimo"/>
-              </w:rPr>
-              <w:t>�</w:t>
+              <w:t>� �</w:t>
             </w:r>
             <w:r>
               <w:rPr>
@@ -6176,16 +5842,7 @@
           <w:szCs w:val="17"/>
           <w:lang w:val="en-US"/>
         </w:rPr>
-        <w:t>the s</w:t>
-      </w:r>
-      <w:r>
-        <w:rPr>
-          <w:rFonts w:ascii="Arial" w:eastAsia="Arial" w:hAnsi="Arial" w:cs="Arial"/>
-          <w:sz w:val="17"/>
-          <w:szCs w:val="17"/>
-          <w:lang w:val="en-US"/>
-        </w:rPr>
-        <w:t>ub-cellular component; and the geometric mean</w:t>
+        <w:t>the sub-cellular component; and the geometric mean</w:t>
       </w:r>
     </w:p>
     <w:p>
@@ -6652,16 +6309,7 @@
           <w:szCs w:val="17"/>
           <w:lang w:val="en-US"/>
         </w:rPr>
-        <w:t>(PSO) [14] which explores search space generated by all the possible pairs of values tha</w:t>
-      </w:r>
-      <w:r>
-        <w:rPr>
-          <w:rFonts w:ascii="Arial" w:eastAsia="Arial" w:hAnsi="Arial" w:cs="Arial"/>
-          <w:sz w:val="17"/>
-          <w:szCs w:val="17"/>
-          <w:lang w:val="en-US"/>
-        </w:rPr>
-        <w:t xml:space="preserve">t can be </w:t>
+        <w:t xml:space="preserve">(PSO) [14] which explores search space generated by all the possible pairs of values that can be </w:t>
       </w:r>
       <w:proofErr w:type="spellStart"/>
       <w:r>
@@ -6730,16 +6378,7 @@
           <w:szCs w:val="17"/>
           <w:lang w:val="en-US"/>
         </w:rPr>
-        <w:t xml:space="preserve">constant of the SVM (C) and the dispersion parameter of the gaussian kernel (0-). To this end, a new partition on the training set is done following a cross-validation of ten folds, in order to avoid over-training of the </w:t>
-      </w:r>
-      <w:r>
-        <w:rPr>
-          <w:rFonts w:ascii="Arial" w:eastAsia="Arial" w:hAnsi="Arial" w:cs="Arial"/>
-          <w:sz w:val="17"/>
-          <w:szCs w:val="17"/>
-          <w:lang w:val="en-US"/>
-        </w:rPr>
-        <w:t>models.</w:t>
+        <w:t>constant of the SVM (C) and the dispersion parameter of the gaussian kernel (0-). To this end, a new partition on the training set is done following a cross-validation of ten folds, in order to avoid over-training of the models.</w:t>
       </w:r>
     </w:p>
     <w:p>
@@ -6892,16 +6531,7 @@
           <w:szCs w:val="17"/>
           <w:lang w:val="en-US"/>
         </w:rPr>
-        <w:t xml:space="preserve"> that this method is better abl</w:t>
-      </w:r>
-      <w:r>
-        <w:rPr>
-          <w:rFonts w:ascii="Arial" w:eastAsia="Arial" w:hAnsi="Arial" w:cs="Arial"/>
-          <w:sz w:val="17"/>
-          <w:szCs w:val="17"/>
-          <w:lang w:val="en-US"/>
-        </w:rPr>
-        <w:t xml:space="preserve">e to </w:t>
+        <w:t xml:space="preserve"> that this method is better able to </w:t>
       </w:r>
       <w:proofErr w:type="spellStart"/>
       <w:r>
@@ -6993,16 +6623,7 @@
           <w:szCs w:val="17"/>
           <w:lang w:val="en-US"/>
         </w:rPr>
-        <w:t xml:space="preserve"> computed for all classes and the results are depicted on figure 3. This figure shows that SMOTE and WSVM</w:t>
-      </w:r>
-      <w:r>
-        <w:rPr>
-          <w:rFonts w:ascii="Arial" w:eastAsia="Arial" w:hAnsi="Arial" w:cs="Arial"/>
-          <w:sz w:val="17"/>
-          <w:szCs w:val="17"/>
-          <w:lang w:val="en-US"/>
-        </w:rPr>
-        <w:t xml:space="preserve"> present comparable per­ </w:t>
+        <w:t xml:space="preserve"> computed for all classes and the results are depicted on figure 3. This figure shows that SMOTE and WSVM present comparable per­ </w:t>
       </w:r>
       <w:proofErr w:type="spellStart"/>
       <w:r>
@@ -7546,16 +7167,7 @@
           <w:szCs w:val="17"/>
           <w:lang w:val="en-US"/>
         </w:rPr>
-        <w:t>SMOTE balancing me</w:t>
-      </w:r>
-      <w:r>
-        <w:rPr>
-          <w:rFonts w:ascii="Arial" w:eastAsia="Arial" w:hAnsi="Arial" w:cs="Arial"/>
-          <w:sz w:val="17"/>
-          <w:szCs w:val="17"/>
-          <w:lang w:val="en-US"/>
-        </w:rPr>
-        <w:t xml:space="preserve">thod highly efficient but has an el­ </w:t>
+        <w:t xml:space="preserve">SMOTE balancing method highly efficient but has an el­ </w:t>
       </w:r>
       <w:proofErr w:type="spellStart"/>
       <w:r>
@@ -7940,8 +7552,8 @@
           <w:lang w:val="en-US"/>
         </w:rPr>
       </w:pPr>
-      <w:bookmarkStart w:id="3" w:name="3znysh7" w:colFirst="0" w:colLast="0"/>
-      <w:bookmarkEnd w:id="3"/>
+      <w:bookmarkStart w:id="2" w:name="3znysh7" w:colFirst="0" w:colLast="0"/>
+      <w:bookmarkEnd w:id="2"/>
     </w:p>
     <w:p>
       <w:pPr>
@@ -10929,16 +10541,7 @@
           <w:szCs w:val="17"/>
           <w:lang w:val="en-US"/>
         </w:rPr>
-        <w:t>This paper allowed a comparison of two methods of balanci</w:t>
-      </w:r>
-      <w:r>
-        <w:rPr>
-          <w:rFonts w:ascii="Arial" w:eastAsia="Arial" w:hAnsi="Arial" w:cs="Arial"/>
-          <w:sz w:val="17"/>
-          <w:szCs w:val="17"/>
-          <w:lang w:val="en-US"/>
-        </w:rPr>
-        <w:t xml:space="preserve">ng (SMOTE and Subsampling) using SVM with Gaussian kernel, opposite Weighted LSVM. Subsampling is known that the tool is not a reliable balance when protein sequences, by contrast with the results obtained are </w:t>
+        <w:t xml:space="preserve">This paper allowed a comparison of two methods of balancing (SMOTE and Subsampling) using SVM with Gaussian kernel, opposite Weighted LSVM. Subsampling is known that the tool is not a reliable balance when protein sequences, by contrast with the results obtained are </w:t>
       </w:r>
       <w:proofErr w:type="spellStart"/>
       <w:r>
@@ -10978,16 +10581,7 @@
           <w:szCs w:val="17"/>
           <w:lang w:val="en-US"/>
         </w:rPr>
-        <w:t xml:space="preserve"> SMOTE of WSVM, this allows evalua</w:t>
-      </w:r>
-      <w:r>
-        <w:rPr>
-          <w:rFonts w:ascii="Arial" w:eastAsia="Arial" w:hAnsi="Arial" w:cs="Arial"/>
-          <w:sz w:val="17"/>
-          <w:szCs w:val="17"/>
-          <w:lang w:val="en-US"/>
-        </w:rPr>
-        <w:t>ting potential improvements.</w:t>
+        <w:t xml:space="preserve"> SMOTE of WSVM, this allows evaluating potential improvements.</w:t>
       </w:r>
     </w:p>
     <w:p>
@@ -11086,6 +10680,24 @@
         <w:t>References</w:t>
       </w:r>
       <w:proofErr w:type="spellEnd"/>
+    </w:p>
+    <w:p>
+      <w:pPr>
+        <w:rPr>
+          <w:rFonts w:ascii="Arial" w:eastAsia="Arial" w:hAnsi="Arial" w:cs="Arial"/>
+          <w:sz w:val="17"/>
+          <w:szCs w:val="17"/>
+        </w:rPr>
+      </w:pPr>
+    </w:p>
+    <w:p>
+      <w:pPr>
+        <w:rPr>
+          <w:rFonts w:ascii="Arial" w:eastAsia="Arial" w:hAnsi="Arial" w:cs="Arial"/>
+          <w:sz w:val="17"/>
+          <w:szCs w:val="17"/>
+        </w:rPr>
+      </w:pPr>
     </w:p>
     <w:p>
       <w:pPr>
@@ -11110,6 +10722,182 @@
           <w:rFonts w:ascii="Arial" w:eastAsia="Arial" w:hAnsi="Arial" w:cs="Arial"/>
           <w:sz w:val="12"/>
           <w:szCs w:val="12"/>
+          <w:highlight w:val="yellow"/>
+          <w:lang w:val="en-US"/>
+        </w:rPr>
+      </w:pPr>
+      <w:r>
+        <w:rPr>
+          <w:rFonts w:ascii="Arial" w:eastAsia="Arial" w:hAnsi="Arial" w:cs="Arial"/>
+          <w:sz w:val="12"/>
+          <w:szCs w:val="12"/>
+          <w:highlight w:val="yellow"/>
+          <w:lang w:val="en-US"/>
+        </w:rPr>
+        <w:t xml:space="preserve">FEDECACAO. </w:t>
+      </w:r>
+      <w:r>
+        <w:rPr>
+          <w:rFonts w:ascii="Arial" w:eastAsia="Arial" w:hAnsi="Arial" w:cs="Arial"/>
+          <w:sz w:val="12"/>
+          <w:szCs w:val="12"/>
+          <w:highlight w:val="yellow"/>
+          <w:lang w:val="en-US"/>
+        </w:rPr>
+        <w:t>(2018). Retrieved August 9, 2018, from http://www.fedecacao.com.co/portal/index.php/es/2015-04-23-20-00-33/551-en-2017colombia-alcanzo-nuevo-record-en-produccion-de-cacao</w:t>
+      </w:r>
+    </w:p>
+    <w:p>
+      <w:pPr>
+        <w:numPr>
+          <w:ilvl w:val="0"/>
+          <w:numId w:val="6"/>
+        </w:numPr>
+        <w:tabs>
+          <w:tab w:val="left" w:pos="400"/>
+        </w:tabs>
+        <w:spacing w:line="331" w:lineRule="auto"/>
+        <w:ind w:left="400" w:hanging="296"/>
+        <w:rPr>
+          <w:rFonts w:ascii="Arial" w:eastAsia="Arial" w:hAnsi="Arial" w:cs="Arial"/>
+          <w:sz w:val="12"/>
+          <w:szCs w:val="12"/>
+          <w:highlight w:val="yellow"/>
+          <w:lang w:val="es-ES"/>
+        </w:rPr>
+      </w:pPr>
+      <w:r>
+        <w:rPr>
+          <w:rFonts w:ascii="Arial" w:eastAsia="Arial" w:hAnsi="Arial" w:cs="Arial"/>
+          <w:sz w:val="12"/>
+          <w:szCs w:val="12"/>
+          <w:highlight w:val="yellow"/>
+          <w:lang w:val="es-ES"/>
+        </w:rPr>
+        <w:t>Goberna</w:t>
+      </w:r>
+      <w:r>
+        <w:rPr>
+          <w:rFonts w:ascii="Arial" w:eastAsia="Arial" w:hAnsi="Arial" w:cs="Arial"/>
+          <w:sz w:val="12"/>
+          <w:szCs w:val="12"/>
+          <w:highlight w:val="yellow"/>
+          <w:lang w:val="es-ES"/>
+        </w:rPr>
+        <w:t xml:space="preserve">Gobernación de Santander. (2010). Plan de Desarrollo Departamental Santander Nos Une; 2016 - 2019. </w:t>
+      </w:r>
+      <w:r>
+        <w:rPr>
+          <w:rFonts w:ascii="Arial" w:eastAsia="Arial" w:hAnsi="Arial" w:cs="Arial"/>
+          <w:i/>
+          <w:iCs/>
+          <w:sz w:val="12"/>
+          <w:szCs w:val="12"/>
+          <w:highlight w:val="yellow"/>
+          <w:lang w:val="es-ES"/>
+        </w:rPr>
+        <w:t>PND Todos Por Un Nuevo País</w:t>
+      </w:r>
+      <w:r>
+        <w:rPr>
+          <w:rFonts w:ascii="Arial" w:eastAsia="Arial" w:hAnsi="Arial" w:cs="Arial"/>
+          <w:sz w:val="12"/>
+          <w:szCs w:val="12"/>
+          <w:highlight w:val="yellow"/>
+          <w:lang w:val="es-ES"/>
+        </w:rPr>
+        <w:t xml:space="preserve">, </w:t>
+      </w:r>
+      <w:r>
+        <w:rPr>
+          <w:rFonts w:ascii="Arial" w:eastAsia="Arial" w:hAnsi="Arial" w:cs="Arial"/>
+          <w:i/>
+          <w:iCs/>
+          <w:sz w:val="12"/>
+          <w:szCs w:val="12"/>
+          <w:highlight w:val="yellow"/>
+          <w:lang w:val="es-ES"/>
+        </w:rPr>
+        <w:t>1</w:t>
+      </w:r>
+      <w:r>
+        <w:rPr>
+          <w:rFonts w:ascii="Arial" w:eastAsia="Arial" w:hAnsi="Arial" w:cs="Arial"/>
+          <w:sz w:val="12"/>
+          <w:szCs w:val="12"/>
+          <w:highlight w:val="yellow"/>
+          <w:lang w:val="es-ES"/>
+        </w:rPr>
+        <w:t xml:space="preserve">, 419. </w:t>
+      </w:r>
+      <w:hyperlink r:id="rId11" w:history="1">
+        <w:r>
+          <w:rPr>
+            <w:rStyle w:val="Hipervnculo"/>
+            <w:rFonts w:ascii="Arial" w:eastAsia="Arial" w:hAnsi="Arial" w:cs="Arial"/>
+            <w:sz w:val="12"/>
+            <w:szCs w:val="12"/>
+            <w:highlight w:val="yellow"/>
+            <w:lang w:val="es-ES"/>
+          </w:rPr>
+          <w:t>https://doi.org/10.1017/CBO9781107415324.004</w:t>
+        </w:r>
+      </w:hyperlink>
+    </w:p>
+    <w:p>
+      <w:pPr>
+        <w:numPr>
+          <w:ilvl w:val="0"/>
+          <w:numId w:val="6"/>
+        </w:numPr>
+        <w:tabs>
+          <w:tab w:val="left" w:pos="400"/>
+        </w:tabs>
+        <w:spacing w:line="331" w:lineRule="auto"/>
+        <w:ind w:left="400" w:hanging="296"/>
+        <w:jc w:val="both"/>
+        <w:rPr>
+          <w:rFonts w:ascii="Arial" w:eastAsia="Arial" w:hAnsi="Arial" w:cs="Arial"/>
+          <w:sz w:val="12"/>
+          <w:szCs w:val="12"/>
+          <w:lang w:val="es-ES"/>
+        </w:rPr>
+      </w:pPr>
+      <w:bookmarkStart w:id="3" w:name="_GoBack"/>
+      <w:bookmarkEnd w:id="3"/>
+    </w:p>
+    <w:p>
+      <w:pPr>
+        <w:tabs>
+          <w:tab w:val="left" w:pos="400"/>
+        </w:tabs>
+        <w:spacing w:line="331" w:lineRule="auto"/>
+        <w:jc w:val="both"/>
+        <w:rPr>
+          <w:rFonts w:ascii="Arial" w:eastAsia="Arial" w:hAnsi="Arial" w:cs="Arial"/>
+          <w:sz w:val="12"/>
+          <w:szCs w:val="12"/>
+          <w:lang w:val="es-ES"/>
+        </w:rPr>
+      </w:pPr>
+    </w:p>
+    <w:p>
+      <w:pPr>
+        <w:numPr>
+          <w:ilvl w:val="0"/>
+          <w:numId w:val="6"/>
+        </w:numPr>
+        <w:tabs>
+          <w:tab w:val="left" w:pos="400"/>
+        </w:tabs>
+        <w:spacing w:line="331" w:lineRule="auto"/>
+        <w:ind w:left="400" w:hanging="296"/>
+        <w:jc w:val="both"/>
+        <w:rPr>
+          <w:rFonts w:ascii="Arial" w:eastAsia="Arial" w:hAnsi="Arial" w:cs="Arial"/>
+          <w:sz w:val="12"/>
+          <w:szCs w:val="12"/>
+          <w:lang w:val="en-US"/>
         </w:rPr>
       </w:pPr>
       <w:r>
@@ -11137,16 +10925,7 @@
           <w:szCs w:val="12"/>
           <w:lang w:val="en-US"/>
         </w:rPr>
-        <w:t xml:space="preserve"> "The gene ontology </w:t>
-      </w:r>
-      <w:r>
-        <w:rPr>
-          <w:rFonts w:ascii="Arial" w:eastAsia="Arial" w:hAnsi="Arial" w:cs="Arial"/>
-          <w:sz w:val="12"/>
-          <w:szCs w:val="12"/>
-          <w:lang w:val="en-US"/>
-        </w:rPr>
-        <w:t xml:space="preserve">(go) database and informatics resource," </w:t>
+        <w:t xml:space="preserve"> "The gene ontology (go) database and informatics resource," </w:t>
       </w:r>
       <w:r>
         <w:rPr>
@@ -11202,6 +10981,7 @@
           <w:rFonts w:ascii="Arial" w:eastAsia="Arial" w:hAnsi="Arial" w:cs="Arial"/>
           <w:sz w:val="12"/>
           <w:szCs w:val="12"/>
+          <w:lang w:val="en-US"/>
         </w:rPr>
         <w:t>D258-D261,2004.</w:t>
       </w:r>
@@ -11212,6 +10992,7 @@
           <w:rFonts w:ascii="Arial" w:eastAsia="Arial" w:hAnsi="Arial" w:cs="Arial"/>
           <w:sz w:val="12"/>
           <w:szCs w:val="12"/>
+          <w:lang w:val="es-ES"/>
         </w:rPr>
       </w:pPr>
     </w:p>
@@ -11261,16 +11042,7 @@
           <w:szCs w:val="12"/>
           <w:lang w:val="en-US"/>
         </w:rPr>
-        <w:t xml:space="preserve"> G. Castellanos­ Dominguez, "Predictability of protein subcellular locations by pattern recognition techniq</w:t>
-      </w:r>
-      <w:r>
-        <w:rPr>
-          <w:rFonts w:ascii="Arial" w:eastAsia="Arial" w:hAnsi="Arial" w:cs="Arial"/>
-          <w:sz w:val="12"/>
-          <w:szCs w:val="12"/>
-          <w:lang w:val="en-US"/>
-        </w:rPr>
-        <w:t xml:space="preserve">ues," in </w:t>
+        <w:t xml:space="preserve"> G. Castellanos­ Dominguez, "Predictability of protein subcellular locations by pattern recognition techniques," in </w:t>
       </w:r>
       <w:r>
         <w:rPr>
@@ -11286,12 +11058,12 @@
       <w:pPr>
         <w:rPr>
           <w:rFonts w:ascii="Times New Roman" w:eastAsia="Times New Roman" w:hAnsi="Times New Roman" w:cs="Times New Roman"/>
-          <w:lang w:val="en-US"/>
-        </w:rPr>
-      </w:pPr>
-      <w:r>
-        <w:rPr>
-          <w:lang w:val="en-US"/>
+          <w:lang w:val="es-ES"/>
+        </w:rPr>
+      </w:pPr>
+      <w:r>
+        <w:rPr>
+          <w:lang w:val="es-ES"/>
         </w:rPr>
         <w:br w:type="column"/>
       </w:r>
@@ -11300,7 +11072,7 @@
       <w:pPr>
         <w:rPr>
           <w:rFonts w:ascii="Times New Roman" w:eastAsia="Times New Roman" w:hAnsi="Times New Roman" w:cs="Times New Roman"/>
-          <w:lang w:val="en-US"/>
+          <w:lang w:val="es-ES"/>
         </w:rPr>
       </w:pPr>
     </w:p>
@@ -11308,7 +11080,7 @@
       <w:pPr>
         <w:rPr>
           <w:rFonts w:ascii="Times New Roman" w:eastAsia="Times New Roman" w:hAnsi="Times New Roman" w:cs="Times New Roman"/>
-          <w:lang w:val="en-US"/>
+          <w:lang w:val="es-ES"/>
         </w:rPr>
       </w:pPr>
     </w:p>
@@ -11587,16 +11359,7 @@
           <w:szCs w:val="15"/>
           <w:lang w:val="en-US"/>
         </w:rPr>
-        <w:t>Proceedings of the international</w:t>
-      </w:r>
-      <w:r>
-        <w:rPr>
-          <w:rFonts w:ascii="Arial" w:eastAsia="Arial" w:hAnsi="Arial" w:cs="Arial"/>
-          <w:sz w:val="15"/>
-          <w:szCs w:val="15"/>
-          <w:lang w:val="en-US"/>
-        </w:rPr>
-        <w:t xml:space="preserve"> joint</w:t>
+        <w:t>Proceedings of the international joint</w:t>
       </w:r>
     </w:p>
     <w:p>
@@ -12150,16 +11913,7 @@
           <w:szCs w:val="12"/>
           <w:lang w:val="en-US"/>
         </w:rPr>
-        <w:t>J. A. Jaramillo-Garz6n, J. J. Gallardo-Chac6n, C. G. Castellanos-Dominguez, and A. Perera-L1una,</w:t>
-      </w:r>
-      <w:r>
-        <w:rPr>
-          <w:rFonts w:ascii="Arial" w:eastAsia="Arial" w:hAnsi="Arial" w:cs="Arial"/>
-          <w:sz w:val="12"/>
-          <w:szCs w:val="12"/>
-          <w:lang w:val="en-US"/>
-        </w:rPr>
-        <w:t xml:space="preserve"> "</w:t>
+        <w:t>J. A. Jaramillo-Garz6n, J. J. Gallardo-Chac6n, C. G. Castellanos-Dominguez, and A. Perera-L1una, "</w:t>
       </w:r>
       <w:proofErr w:type="spellStart"/>
       <w:r>
@@ -12368,15 +12122,7 @@
           <w:sz w:val="12"/>
           <w:szCs w:val="12"/>
         </w:rPr>
-        <w:t>IEEE, Aug</w:t>
-      </w:r>
-      <w:r>
-        <w:rPr>
-          <w:rFonts w:ascii="Arial" w:eastAsia="Arial" w:hAnsi="Arial" w:cs="Arial"/>
-          <w:sz w:val="12"/>
-          <w:szCs w:val="12"/>
-        </w:rPr>
-        <w:t>ust-</w:t>
+        <w:t>IEEE, August-</w:t>
       </w:r>
       <w:proofErr w:type="spellStart"/>
       <w:r>
@@ -12795,16 +12541,7 @@
           <w:szCs w:val="12"/>
           <w:lang w:val="en-US"/>
         </w:rPr>
-        <w:t>"A strat</w:t>
-      </w:r>
-      <w:r>
-        <w:rPr>
-          <w:rFonts w:ascii="Arial" w:eastAsia="Arial" w:hAnsi="Arial" w:cs="Arial"/>
-          <w:sz w:val="12"/>
-          <w:szCs w:val="12"/>
-          <w:lang w:val="en-US"/>
-        </w:rPr>
-        <w:t>egy for classifying</w:t>
+        <w:t>"A strategy for classifying</w:t>
       </w:r>
       <w:r>
         <w:rPr>
@@ -13640,16 +13377,7 @@
           <w:szCs w:val="12"/>
           <w:lang w:val="en-US"/>
         </w:rPr>
-        <w:t>McGarvey,</w:t>
-      </w:r>
-      <w:r>
-        <w:rPr>
-          <w:rFonts w:ascii="Arial" w:eastAsia="Arial" w:hAnsi="Arial" w:cs="Arial"/>
-          <w:sz w:val="12"/>
-          <w:szCs w:val="12"/>
-          <w:lang w:val="en-US"/>
-        </w:rPr>
-        <w:t>and</w:t>
+        <w:t>McGarvey,and</w:t>
       </w:r>
       <w:proofErr w:type="spellEnd"/>
       <w:r>
@@ -13921,15 +13649,7 @@
           <w:sz w:val="12"/>
           <w:szCs w:val="12"/>
         </w:rPr>
-        <w:t>[Online</w:t>
-      </w:r>
-      <w:r>
-        <w:rPr>
-          <w:rFonts w:ascii="Arial" w:eastAsia="Arial" w:hAnsi="Arial" w:cs="Arial"/>
-          <w:sz w:val="12"/>
-          <w:szCs w:val="12"/>
-        </w:rPr>
-        <w:t xml:space="preserve">]. </w:t>
+        <w:t xml:space="preserve">[Online]. </w:t>
       </w:r>
       <w:proofErr w:type="spellStart"/>
       <w:r>
@@ -15835,7 +15555,6 @@
   <w:style w:type="character" w:default="1" w:styleId="Fuentedeprrafopredeter">
     <w:name w:val="Default Paragraph Font"/>
     <w:uiPriority w:val="1"/>
-    <w:semiHidden/>
     <w:unhideWhenUsed/>
   </w:style>
   <w:style w:type="table" w:default="1" w:styleId="Tablanormal">
@@ -15911,12 +15630,6 @@
     <w:tblPr>
       <w:tblStyleRowBandSize w:val="1"/>
       <w:tblStyleColBandSize w:val="1"/>
-      <w:tblCellMar>
-        <w:top w:w="0" w:type="dxa"/>
-        <w:left w:w="0" w:type="dxa"/>
-        <w:bottom w:w="0" w:type="dxa"/>
-        <w:right w:w="0" w:type="dxa"/>
-      </w:tblCellMar>
     </w:tblPr>
   </w:style>
   <w:style w:type="table" w:customStyle="1" w:styleId="a0">
@@ -15924,12 +15637,6 @@
     <w:tblPr>
       <w:tblStyleRowBandSize w:val="1"/>
       <w:tblStyleColBandSize w:val="1"/>
-      <w:tblCellMar>
-        <w:top w:w="0" w:type="dxa"/>
-        <w:left w:w="0" w:type="dxa"/>
-        <w:bottom w:w="0" w:type="dxa"/>
-        <w:right w:w="0" w:type="dxa"/>
-      </w:tblCellMar>
     </w:tblPr>
   </w:style>
   <w:style w:type="table" w:customStyle="1" w:styleId="a1">
@@ -15937,12 +15644,6 @@
     <w:tblPr>
       <w:tblStyleRowBandSize w:val="1"/>
       <w:tblStyleColBandSize w:val="1"/>
-      <w:tblCellMar>
-        <w:top w:w="0" w:type="dxa"/>
-        <w:left w:w="0" w:type="dxa"/>
-        <w:bottom w:w="0" w:type="dxa"/>
-        <w:right w:w="0" w:type="dxa"/>
-      </w:tblCellMar>
     </w:tblPr>
   </w:style>
   <w:style w:type="table" w:customStyle="1" w:styleId="a2">
@@ -15950,13 +15651,43 @@
     <w:tblPr>
       <w:tblStyleRowBandSize w:val="1"/>
       <w:tblStyleColBandSize w:val="1"/>
-      <w:tblCellMar>
-        <w:top w:w="0" w:type="dxa"/>
-        <w:left w:w="0" w:type="dxa"/>
-        <w:bottom w:w="0" w:type="dxa"/>
-        <w:right w:w="0" w:type="dxa"/>
-      </w:tblCellMar>
     </w:tblPr>
+  </w:style>
+  <w:style w:type="paragraph" w:styleId="NormalWeb">
+    <w:name w:val="Normal (Web)"/>
+    <w:basedOn w:val="Normal"/>
+    <w:uiPriority w:val="99"/>
+    <w:semiHidden/>
+    <w:unhideWhenUsed/>
+    <w:rsid w:val="00231D2D"/>
+    <w:rPr>
+      <w:rFonts w:ascii="Times New Roman" w:hAnsi="Times New Roman" w:cs="Times New Roman"/>
+      <w:sz w:val="24"/>
+      <w:szCs w:val="24"/>
+    </w:rPr>
+  </w:style>
+  <w:style w:type="character" w:styleId="Hipervnculo">
+    <w:name w:val="Hyperlink"/>
+    <w:basedOn w:val="Fuentedeprrafopredeter"/>
+    <w:uiPriority w:val="99"/>
+    <w:unhideWhenUsed/>
+    <w:rsid w:val="00231D2D"/>
+    <w:rPr>
+      <w:color w:val="0000FF" w:themeColor="hyperlink"/>
+      <w:u w:val="single"/>
+    </w:rPr>
+  </w:style>
+  <w:style w:type="character" w:styleId="Mencinsinresolver">
+    <w:name w:val="Unresolved Mention"/>
+    <w:basedOn w:val="Fuentedeprrafopredeter"/>
+    <w:uiPriority w:val="99"/>
+    <w:semiHidden/>
+    <w:unhideWhenUsed/>
+    <w:rsid w:val="00231D2D"/>
+    <w:rPr>
+      <w:color w:val="605E5C"/>
+      <w:shd w:val="clear" w:color="auto" w:fill="E1DFDD"/>
+    </w:rPr>
   </w:style>
 </w:styles>
 </file>
